--- a/WGRDBESstockCoord/format/CEF/The RDBES CEF format.docx
+++ b/WGRDBESstockCoord/format/CEF/The RDBES CEF format.docx
@@ -7,10 +7,7 @@
         <w:pStyle w:val="Heading1"/>
       </w:pPr>
       <w:r>
-        <w:t>The RDBES CEF f</w:t>
-      </w:r>
-      <w:r>
-        <w:t>ormat</w:t>
+        <w:t>The RDBES CEF format</w:t>
       </w:r>
     </w:p>
     <w:p>
@@ -18,21 +15,43 @@
         <w:pStyle w:val="Manchet"/>
       </w:pPr>
       <w:r>
-        <w:t>Finalize the specification of the new National and Regional Catch Estimates Format (RCEF). Compile specifications of the commercial catch inputs to the main stock assessment models used in ICES AWGs</w:t>
+        <w:t xml:space="preserve">This is the RDBES format for reporting national </w:t>
       </w:r>
     </w:p>
     <w:p>
-      <w:pPr>
-        <w:pStyle w:val="Heading2"/>
-      </w:pPr>
       <w:r>
-        <w:t xml:space="preserve">CEF </w:t>
+        <w:t xml:space="preserve">The format </w:t>
       </w:r>
       <w:r>
-        <w:t>format description</w:t>
+        <w:t xml:space="preserve">conveys the same information as the </w:t>
+      </w:r>
+      <w:proofErr w:type="spellStart"/>
+      <w:r>
+        <w:t>InterCatch</w:t>
+      </w:r>
+      <w:proofErr w:type="spellEnd"/>
+      <w:r>
+        <w:t xml:space="preserve"> (IC) format</w:t>
+      </w:r>
+      <w:r>
+        <w:t xml:space="preserve">, but with additional </w:t>
+      </w:r>
+      <w:proofErr w:type="spellStart"/>
+      <w:proofErr w:type="gramStart"/>
+      <w:r>
+        <w:t>informations</w:t>
+      </w:r>
+      <w:proofErr w:type="spellEnd"/>
+      <w:proofErr w:type="gramEnd"/>
+    </w:p>
+    <w:p>
+      <w:pPr>
+        <w:pStyle w:val="Heading2"/>
+      </w:pPr>
+      <w:r>
+        <w:t>CEF format description</w:t>
       </w:r>
     </w:p>
-    <w:p/>
     <w:p>
       <w:r>
         <w:t xml:space="preserve">A detailed description of the format can be found at </w:t>
@@ -45,6 +64,11 @@
       </w:r>
     </w:p>
     <w:p>
+      <w:pPr>
+        <w:rPr>
+          <w:color w:val="EE0000"/>
+        </w:rPr>
+      </w:pPr>
       <w:r>
         <w:t xml:space="preserve">Examples and FAQ can be found at </w:t>
       </w:r>
@@ -60,14 +84,29 @@
         <w:pStyle w:val="Heading2"/>
       </w:pPr>
       <w:r>
-        <w:t>Catch National (CN) table</w:t>
+        <w:t>Reporting of catches</w:t>
       </w:r>
     </w:p>
     <w:p>
       <w:r>
-        <w:t>Insert table from Excel</w:t>
+        <w:t>Explain</w:t>
       </w:r>
     </w:p>
+    <w:p>
+      <w:pPr>
+        <w:pStyle w:val="Heading2"/>
+      </w:pPr>
+      <w:r>
+        <w:t xml:space="preserve">Season, </w:t>
+      </w:r>
+      <w:r>
+        <w:t>area</w:t>
+      </w:r>
+      <w:r>
+        <w:t xml:space="preserve"> and fleet value and type</w:t>
+      </w:r>
+    </w:p>
+    <w:p/>
     <w:p>
       <w:pPr>
         <w:pStyle w:val="Heading2"/>
@@ -81,6 +120,18 @@
         <w:t>Explain</w:t>
       </w:r>
     </w:p>
+    <w:p>
+      <w:pPr>
+        <w:pStyle w:val="Heading2"/>
+      </w:pPr>
+      <w:r>
+        <w:t>Count</w:t>
+      </w:r>
+      <w:r>
+        <w:t>s</w:t>
+      </w:r>
+    </w:p>
+    <w:p/>
     <w:p>
       <w:pPr>
         <w:pStyle w:val="Heading2"/>

--- a/WGRDBESstockCoord/format/CEF/The RDBES CEF format.docx
+++ b/WGRDBESstockCoord/format/CEF/The RDBES CEF format.docx
@@ -117,9 +117,21 @@
     </w:p>
     <w:p>
       <w:r>
-        <w:t>Explain</w:t>
+        <w:t>The purpose</w:t>
+      </w:r>
+      <w:r>
+        <w:t xml:space="preserve"> of this one</w:t>
       </w:r>
     </w:p>
+    <w:p>
+      <w:r>
+        <w:t xml:space="preserve">Naming </w:t>
+      </w:r>
+      <w:r>
+        <w:t>convention</w:t>
+      </w:r>
+    </w:p>
+    <w:p/>
     <w:p>
       <w:pPr>
         <w:pStyle w:val="Heading2"/>
